--- a/Docx/AzureDEVOPS_CICD.docx
+++ b/Docx/AzureDEVOPS_CICD.docx
@@ -113,61 +113,27 @@
               <w:jc w:val="both"/>
               <w:rPr>
                 <w:rFonts w:ascii="Agency FB" w:hAnsi="Agency FB"/>
-                <w:lang w:val="fr-FR"/>
               </w:rPr>
             </w:pPr>
             <w:r>
               <w:rPr>
                 <w:rFonts w:ascii="Agency FB" w:hAnsi="Agency FB"/>
-                <w:lang w:val="fr-FR"/>
-              </w:rPr>
-              <w:t xml:space="preserve">-- </w:t>
+              </w:rPr>
+              <w:t>--</w:t>
             </w:r>
             <w:proofErr w:type="spellStart"/>
             <w:r>
               <w:rPr>
                 <w:rFonts w:ascii="Agency FB" w:hAnsi="Agency FB"/>
-                <w:u w:val="single"/>
-                <w:lang w:val="fr-FR"/>
-              </w:rPr>
-              <w:t>n</w:t>
-            </w:r>
-            <w:r>
-              <w:rPr>
-                <w:rFonts w:ascii="Agency FB" w:hAnsi="Agency FB"/>
-                <w:u w:val="single"/>
-                <w:lang w:val="fr-FR"/>
-              </w:rPr>
-              <w:t>odejs</w:t>
+              </w:rPr>
+              <w:t>knowleg</w:t>
             </w:r>
             <w:proofErr w:type="spellEnd"/>
             <w:r>
               <w:rPr>
                 <w:rFonts w:ascii="Agency FB" w:hAnsi="Agency FB"/>
-                <w:lang w:val="fr-FR"/>
-              </w:rPr>
-              <w:t xml:space="preserve"> runtime j</w:t>
-            </w:r>
-            <w:r>
-              <w:rPr>
-                <w:rFonts w:ascii="Agency FB" w:hAnsi="Agency FB"/>
-                <w:lang w:val="fr-FR"/>
-              </w:rPr>
-              <w:t>ava</w:t>
-            </w:r>
-            <w:r>
-              <w:rPr>
-                <w:rFonts w:ascii="Agency FB" w:hAnsi="Agency FB"/>
-                <w:lang w:val="fr-FR"/>
-              </w:rPr>
-              <w:t>s</w:t>
-            </w:r>
-            <w:r>
-              <w:rPr>
-                <w:rFonts w:ascii="Agency FB" w:hAnsi="Agency FB"/>
-                <w:lang w:val="fr-FR"/>
-              </w:rPr>
-              <w:t>cript</w:t>
+              </w:rPr>
+              <w:t xml:space="preserve"> in dev lifecycle and builds-releases </w:t>
             </w:r>
           </w:p>
           <w:p>
@@ -176,91 +142,23 @@
               <w:jc w:val="both"/>
               <w:rPr>
                 <w:rFonts w:ascii="Agency FB" w:hAnsi="Agency FB"/>
-                <w:lang w:val="fr-FR"/>
               </w:rPr>
             </w:pPr>
             <w:r>
               <w:rPr>
                 <w:rFonts w:ascii="Agency FB" w:hAnsi="Agency FB"/>
-                <w:lang w:val="fr-FR"/>
-              </w:rPr>
-              <w:t>--</w:t>
-            </w:r>
-            <w:r>
-              <w:rPr>
-                <w:rFonts w:ascii="Agency FB" w:hAnsi="Agency FB"/>
-                <w:lang w:val="fr-FR"/>
-              </w:rPr>
-              <w:t xml:space="preserve"> </w:t>
-            </w:r>
-            <w:proofErr w:type="spellStart"/>
+              </w:rPr>
+              <w:t xml:space="preserve">-- </w:t>
+            </w:r>
             <w:r>
               <w:rPr>
                 <w:rFonts w:ascii="Agency FB" w:hAnsi="Agency FB"/>
                 <w:u w:val="single"/>
-                <w:lang w:val="fr-FR"/>
-              </w:rPr>
-              <w:t>npm</w:t>
-            </w:r>
-            <w:proofErr w:type="spellEnd"/>
-            <w:r>
-              <w:rPr>
-                <w:rFonts w:ascii="Agency FB" w:hAnsi="Agency FB"/>
-                <w:lang w:val="fr-FR"/>
-              </w:rPr>
-              <w:t xml:space="preserve"> </w:t>
-            </w:r>
-            <w:proofErr w:type="spellStart"/>
-            <w:r>
-              <w:rPr>
-                <w:rFonts w:ascii="Agency FB" w:hAnsi="Agency FB"/>
-                <w:lang w:val="fr-FR"/>
-              </w:rPr>
-              <w:t>node</w:t>
-            </w:r>
-            <w:proofErr w:type="spellEnd"/>
-            <w:r>
-              <w:rPr>
-                <w:rFonts w:ascii="Agency FB" w:hAnsi="Agency FB"/>
-                <w:lang w:val="fr-FR"/>
-              </w:rPr>
-              <w:t xml:space="preserve"> </w:t>
-            </w:r>
-            <w:r>
-              <w:rPr>
-                <w:rFonts w:ascii="Agency FB" w:hAnsi="Agency FB"/>
-                <w:lang w:val="fr-FR"/>
-              </w:rPr>
-              <w:t>pac</w:t>
-            </w:r>
-            <w:r>
-              <w:rPr>
-                <w:rFonts w:ascii="Agency FB" w:hAnsi="Agency FB"/>
-                <w:lang w:val="fr-FR"/>
-              </w:rPr>
-              <w:t>k</w:t>
-            </w:r>
-            <w:r>
-              <w:rPr>
-                <w:rFonts w:ascii="Agency FB" w:hAnsi="Agency FB"/>
-                <w:lang w:val="fr-FR"/>
-              </w:rPr>
-              <w:t>age</w:t>
-            </w:r>
-            <w:r>
-              <w:rPr>
-                <w:rFonts w:ascii="Agency FB" w:hAnsi="Agency FB"/>
-                <w:lang w:val="fr-FR"/>
-              </w:rPr>
-              <w:t xml:space="preserve"> </w:t>
-            </w:r>
-            <w:r>
-              <w:rPr>
-                <w:rFonts w:ascii="Agency FB" w:hAnsi="Agency FB"/>
-                <w:lang w:val="fr-FR"/>
-              </w:rPr>
-              <w:t xml:space="preserve">manager </w:t>
-            </w:r>
+              </w:rPr>
+              <w:t>Azure DevOps subscription (free)</w:t>
+            </w:r>
+            <w:bookmarkStart w:id="0" w:name="_GoBack"/>
+            <w:bookmarkEnd w:id="0"/>
           </w:p>
           <w:p>
             <w:pPr>
@@ -268,74 +166,43 @@
               <w:jc w:val="both"/>
               <w:rPr>
                 <w:rFonts w:ascii="Agency FB" w:hAnsi="Agency FB"/>
-                <w:lang w:val="fr-FR"/>
               </w:rPr>
             </w:pPr>
             <w:r>
               <w:rPr>
                 <w:rFonts w:ascii="Agency FB" w:hAnsi="Agency FB"/>
-                <w:lang w:val="fr-FR"/>
               </w:rPr>
               <w:t>--</w:t>
             </w:r>
             <w:r>
               <w:rPr>
                 <w:rFonts w:ascii="Agency FB" w:hAnsi="Agency FB"/>
-                <w:lang w:val="fr-FR"/>
               </w:rPr>
               <w:t xml:space="preserve"> </w:t>
             </w:r>
-            <w:proofErr w:type="spellStart"/>
-            <w:r>
-              <w:rPr>
-                <w:rFonts w:ascii="Agency FB" w:hAnsi="Agency FB"/>
-                <w:u w:val="single"/>
-                <w:lang w:val="fr-FR"/>
-              </w:rPr>
-              <w:t>Augury</w:t>
-            </w:r>
-            <w:proofErr w:type="spellEnd"/>
-            <w:r>
-              <w:rPr>
-                <w:rFonts w:ascii="Agency FB" w:hAnsi="Agency FB"/>
-                <w:lang w:val="fr-FR"/>
-              </w:rPr>
-              <w:t xml:space="preserve"> sys</w:t>
-            </w:r>
-            <w:r>
-              <w:rPr>
-                <w:rFonts w:ascii="Agency FB" w:hAnsi="Agency FB"/>
-                <w:lang w:val="fr-FR"/>
-              </w:rPr>
-              <w:t>tem</w:t>
-            </w:r>
-            <w:r>
-              <w:rPr>
-                <w:rFonts w:ascii="Agency FB" w:hAnsi="Agency FB"/>
-                <w:lang w:val="fr-FR"/>
-              </w:rPr>
-              <w:t xml:space="preserve"> de </w:t>
-            </w:r>
-            <w:r>
-              <w:rPr>
-                <w:rFonts w:ascii="Agency FB" w:hAnsi="Agency FB"/>
-                <w:lang w:val="fr-FR"/>
-              </w:rPr>
-              <w:t>débogage</w:t>
-            </w:r>
-            <w:r>
-              <w:rPr>
-                <w:rFonts w:ascii="Agency FB" w:hAnsi="Agency FB"/>
-                <w:lang w:val="fr-FR"/>
-              </w:rPr>
-              <w:t xml:space="preserve"> </w:t>
-            </w:r>
-            <w:r>
-              <w:rPr>
-                <w:rFonts w:ascii="Agency FB" w:hAnsi="Agency FB"/>
-                <w:lang w:val="fr-FR"/>
-              </w:rPr>
-              <w:t>spécifique</w:t>
+            <w:r>
+              <w:rPr>
+                <w:rFonts w:ascii="Agency FB" w:hAnsi="Agency FB"/>
+              </w:rPr>
+              <w:t>A</w:t>
+            </w:r>
+            <w:r>
+              <w:rPr>
+                <w:rFonts w:ascii="Agency FB" w:hAnsi="Agency FB"/>
+              </w:rPr>
+              <w:t>z</w:t>
+            </w:r>
+            <w:r>
+              <w:rPr>
+                <w:rFonts w:ascii="Agency FB" w:hAnsi="Agency FB"/>
+              </w:rPr>
+              <w:t>ure a</w:t>
+            </w:r>
+            <w:r>
+              <w:rPr>
+                <w:rFonts w:ascii="Agency FB" w:hAnsi="Agency FB"/>
+              </w:rPr>
+              <w:t>ccount (free trial with credit cart)</w:t>
             </w:r>
           </w:p>
         </w:tc>
@@ -378,172 +245,995 @@
             <w:pPr>
               <w:keepNext/>
               <w:spacing w:before="120"/>
+              <w:jc w:val="center"/>
+              <w:rPr>
+                <w:rFonts w:ascii="Agency FB" w:hAnsi="Agency FB"/>
+                <w:b/>
+                <w:bCs/>
+                <w:sz w:val="24"/>
+                <w:szCs w:val="24"/>
+              </w:rPr>
+            </w:pPr>
+            <w:r>
+              <w:rPr>
+                <w:rFonts w:ascii="Agency FB" w:hAnsi="Agency FB"/>
+                <w:b/>
+                <w:bCs/>
+                <w:sz w:val="24"/>
+                <w:szCs w:val="24"/>
+              </w:rPr>
+              <w:t>THE GOAL IS GET THE PODUCT TO THE MARKET FASTER (that’s what it’s all about)</w:t>
+            </w:r>
+          </w:p>
+          <w:p>
+            <w:pPr>
+              <w:keepNext/>
+              <w:spacing w:before="120"/>
               <w:jc w:val="both"/>
               <w:rPr>
                 <w:rFonts w:ascii="Agency FB" w:hAnsi="Agency FB"/>
-                <w:lang w:val="fr-FR"/>
               </w:rPr>
             </w:pPr>
             <w:r>
               <w:rPr>
                 <w:rFonts w:ascii="Agency FB" w:hAnsi="Agency FB"/>
-                <w:lang w:val="fr-FR"/>
-              </w:rPr>
-              <w:t>-- C’est plus</w:t>
-            </w:r>
-            <w:r>
-              <w:rPr>
-                <w:rFonts w:ascii="Agency FB" w:hAnsi="Agency FB"/>
-                <w:lang w:val="fr-FR"/>
-              </w:rPr>
-              <w:t xml:space="preserve"> qu</w:t>
-            </w:r>
-            <w:r>
-              <w:rPr>
-                <w:rFonts w:ascii="Agency FB" w:hAnsi="Agency FB"/>
-                <w:lang w:val="fr-FR"/>
-              </w:rPr>
-              <w:t>’un</w:t>
-            </w:r>
-            <w:r>
-              <w:rPr>
-                <w:rFonts w:ascii="Agency FB" w:hAnsi="Agency FB"/>
-                <w:lang w:val="fr-FR"/>
+              </w:rPr>
+              <w:t xml:space="preserve">-- </w:t>
+            </w:r>
+            <w:r>
+              <w:rPr>
+                <w:rFonts w:ascii="Agency FB" w:hAnsi="Agency FB"/>
+              </w:rPr>
+              <w:t>union of peoples</w:t>
+            </w:r>
+            <w:r>
+              <w:rPr>
+                <w:rFonts w:ascii="Agency FB" w:hAnsi="Agency FB"/>
+              </w:rPr>
+              <w:t>, process, produ</w:t>
+            </w:r>
+            <w:r>
+              <w:rPr>
+                <w:rFonts w:ascii="Agency FB" w:hAnsi="Agency FB"/>
+              </w:rPr>
+              <w:t>cts</w:t>
+            </w:r>
+            <w:r>
+              <w:rPr>
+                <w:rFonts w:ascii="Agency FB" w:hAnsi="Agency FB"/>
               </w:rPr>
               <w:t xml:space="preserve"> </w:t>
             </w:r>
+            <w:r>
+              <w:rPr>
+                <w:rFonts w:ascii="Agency FB" w:hAnsi="Agency FB"/>
+              </w:rPr>
+              <w:t xml:space="preserve">to </w:t>
+            </w:r>
+            <w:r>
+              <w:rPr>
+                <w:rFonts w:ascii="Agency FB" w:hAnsi="Agency FB"/>
+              </w:rPr>
+              <w:t xml:space="preserve">enable </w:t>
+            </w:r>
             <w:proofErr w:type="spellStart"/>
             <w:r>
               <w:rPr>
                 <w:rFonts w:ascii="Agency FB" w:hAnsi="Agency FB"/>
-                <w:lang w:val="fr-FR"/>
-              </w:rPr>
-              <w:t>fr</w:t>
-            </w:r>
-            <w:r>
-              <w:rPr>
-                <w:rFonts w:ascii="Agency FB" w:hAnsi="Agency FB"/>
-                <w:lang w:val="fr-FR"/>
-              </w:rPr>
-              <w:t>a</w:t>
-            </w:r>
-            <w:r>
-              <w:rPr>
-                <w:rFonts w:ascii="Agency FB" w:hAnsi="Agency FB"/>
-                <w:lang w:val="fr-FR"/>
-              </w:rPr>
-              <w:t>meworkJS</w:t>
+              </w:rPr>
+              <w:t>continuoous</w:t>
             </w:r>
             <w:proofErr w:type="spellEnd"/>
             <w:r>
               <w:rPr>
                 <w:rFonts w:ascii="Agency FB" w:hAnsi="Agency FB"/>
-                <w:lang w:val="fr-FR"/>
+              </w:rPr>
+              <w:t xml:space="preserve"> delivery of</w:t>
+            </w:r>
+            <w:r>
+              <w:rPr>
+                <w:rFonts w:ascii="Agency FB" w:hAnsi="Agency FB"/>
+              </w:rPr>
+              <w:t xml:space="preserve"> value</w:t>
+            </w:r>
+          </w:p>
+          <w:p>
+            <w:pPr>
+              <w:keepNext/>
+              <w:spacing w:before="120"/>
+              <w:jc w:val="both"/>
+              <w:rPr>
+                <w:rFonts w:ascii="Agency FB" w:hAnsi="Agency FB"/>
+              </w:rPr>
+            </w:pPr>
+            <w:r>
+              <w:rPr>
+                <w:rFonts w:ascii="Agency FB" w:hAnsi="Agency FB"/>
+              </w:rPr>
+              <w:t>for</w:t>
+            </w:r>
+            <w:r>
+              <w:rPr>
+                <w:rFonts w:ascii="Agency FB" w:hAnsi="Agency FB"/>
               </w:rPr>
               <w:t xml:space="preserve"> </w:t>
             </w:r>
             <w:r>
               <w:rPr>
                 <w:rFonts w:ascii="Agency FB" w:hAnsi="Agency FB"/>
-                <w:lang w:val="fr-FR"/>
-              </w:rPr>
-              <w:t xml:space="preserve">il </w:t>
-            </w:r>
-            <w:r>
-              <w:rPr>
-                <w:rFonts w:ascii="Agency FB" w:hAnsi="Agency FB"/>
-                <w:lang w:val="fr-FR"/>
-              </w:rPr>
-              <w:t xml:space="preserve">se présente comme plateforme </w:t>
-            </w:r>
-            <w:r>
-              <w:rPr>
-                <w:rFonts w:ascii="Agency FB" w:hAnsi="Agency FB"/>
-                <w:lang w:val="fr-FR"/>
-              </w:rPr>
-              <w:t>s</w:t>
-            </w:r>
-            <w:r>
-              <w:rPr>
-                <w:rFonts w:ascii="Agency FB" w:hAnsi="Agency FB"/>
-                <w:lang w:val="fr-FR"/>
-              </w:rPr>
-              <w:t>’appuie sur le principe d’organisation par composent c</w:t>
-            </w:r>
-            <w:r>
-              <w:rPr>
-                <w:rFonts w:ascii="Agency FB" w:hAnsi="Agency FB"/>
-                <w:lang w:val="fr-FR"/>
-              </w:rPr>
-              <w:t>.</w:t>
-            </w:r>
-            <w:r>
-              <w:rPr>
-                <w:rFonts w:ascii="Agency FB" w:hAnsi="Agency FB"/>
-                <w:lang w:val="fr-FR"/>
-              </w:rPr>
-              <w:t>à</w:t>
-            </w:r>
-            <w:r>
-              <w:rPr>
-                <w:rFonts w:ascii="Agency FB" w:hAnsi="Agency FB"/>
-                <w:lang w:val="fr-FR"/>
-              </w:rPr>
-              <w:t>.</w:t>
-            </w:r>
-            <w:r>
-              <w:rPr>
-                <w:rFonts w:ascii="Agency FB" w:hAnsi="Agency FB"/>
-                <w:lang w:val="fr-FR"/>
-              </w:rPr>
-              <w:t>d. leur str</w:t>
-            </w:r>
-            <w:r>
-              <w:rPr>
-                <w:rFonts w:ascii="Agency FB" w:hAnsi="Agency FB"/>
-                <w:lang w:val="fr-FR"/>
-              </w:rPr>
-              <w:t>u</w:t>
-            </w:r>
-            <w:r>
-              <w:rPr>
-                <w:rFonts w:ascii="Agency FB" w:hAnsi="Agency FB"/>
-                <w:lang w:val="fr-FR"/>
-              </w:rPr>
-              <w:t>c</w:t>
-            </w:r>
-            <w:r>
-              <w:rPr>
-                <w:rFonts w:ascii="Agency FB" w:hAnsi="Agency FB"/>
-                <w:lang w:val="fr-FR"/>
-              </w:rPr>
-              <w:t>ture</w:t>
-            </w:r>
-            <w:r>
-              <w:rPr>
-                <w:rFonts w:ascii="Agency FB" w:hAnsi="Agency FB"/>
-                <w:lang w:val="fr-FR"/>
-              </w:rPr>
-              <w:t xml:space="preserve"> est une</w:t>
-            </w:r>
-            <w:r>
-              <w:rPr>
-                <w:rFonts w:ascii="Agency FB" w:hAnsi="Agency FB"/>
-                <w:lang w:val="fr-FR"/>
+              </w:rPr>
+              <w:t xml:space="preserve">the end </w:t>
+            </w:r>
+            <w:r>
+              <w:rPr>
+                <w:rFonts w:ascii="Agency FB" w:hAnsi="Agency FB"/>
+              </w:rPr>
+              <w:t>client</w:t>
+            </w:r>
+            <w:r>
+              <w:rPr>
+                <w:rFonts w:ascii="Agency FB" w:hAnsi="Agency FB"/>
+              </w:rPr>
+              <w:t xml:space="preserve"> (</w:t>
+            </w:r>
+            <w:proofErr w:type="spellStart"/>
+            <w:r>
+              <w:rPr>
+                <w:rFonts w:ascii="Agency FB" w:hAnsi="Agency FB"/>
+              </w:rPr>
+              <w:t>microsoft_deffinition</w:t>
+            </w:r>
+            <w:proofErr w:type="spellEnd"/>
+            <w:r>
+              <w:rPr>
+                <w:rFonts w:ascii="Agency FB" w:hAnsi="Agency FB"/>
+              </w:rPr>
+              <w:t xml:space="preserve">) </w:t>
+            </w:r>
+          </w:p>
+          <w:p>
+            <w:pPr>
+              <w:keepNext/>
+              <w:spacing w:before="120"/>
+              <w:jc w:val="both"/>
+              <w:rPr>
+                <w:rFonts w:ascii="Agency FB" w:hAnsi="Agency FB"/>
+              </w:rPr>
+            </w:pPr>
+            <w:r>
+              <w:rPr>
+                <w:rFonts w:ascii="Agency FB" w:hAnsi="Agency FB"/>
+              </w:rPr>
+              <w:t>-- Right people in place</w:t>
+            </w:r>
+          </w:p>
+          <w:p>
+            <w:pPr>
+              <w:keepNext/>
+              <w:spacing w:before="120"/>
+              <w:jc w:val="both"/>
+              <w:rPr>
+                <w:rFonts w:ascii="Agency FB" w:hAnsi="Agency FB"/>
+              </w:rPr>
+            </w:pPr>
+            <w:r>
+              <w:rPr>
+                <w:rFonts w:ascii="Agency FB" w:hAnsi="Agency FB"/>
+              </w:rPr>
+              <w:t>--p</w:t>
+            </w:r>
+            <w:r>
+              <w:rPr>
+                <w:rFonts w:ascii="Agency FB" w:hAnsi="Agency FB"/>
+              </w:rPr>
+              <w:t>ro</w:t>
+            </w:r>
+            <w:r>
+              <w:rPr>
+                <w:rFonts w:ascii="Agency FB" w:hAnsi="Agency FB"/>
+              </w:rPr>
+              <w:t xml:space="preserve">ducts(tools) important but can’t </w:t>
+            </w:r>
+            <w:proofErr w:type="spellStart"/>
+            <w:r>
+              <w:rPr>
+                <w:rFonts w:ascii="Agency FB" w:hAnsi="Agency FB"/>
+              </w:rPr>
+              <w:t>achive</w:t>
+            </w:r>
+            <w:proofErr w:type="spellEnd"/>
+            <w:r>
+              <w:rPr>
+                <w:rFonts w:ascii="Agency FB" w:hAnsi="Agency FB"/>
               </w:rPr>
               <w:t xml:space="preserve"> </w:t>
             </w:r>
-            <w:r>
-              <w:rPr>
-                <w:rFonts w:ascii="Agency FB" w:hAnsi="Agency FB"/>
-                <w:lang w:val="fr-FR"/>
-              </w:rPr>
-              <w:t xml:space="preserve">arborescence </w:t>
-            </w:r>
+            <w:proofErr w:type="spellStart"/>
+            <w:r>
+              <w:rPr>
+                <w:rFonts w:ascii="Agency FB" w:hAnsi="Agency FB"/>
+              </w:rPr>
+              <w:t>devops</w:t>
+            </w:r>
+            <w:proofErr w:type="spellEnd"/>
+            <w:r>
+              <w:rPr>
+                <w:rFonts w:ascii="Agency FB" w:hAnsi="Agency FB"/>
+              </w:rPr>
+              <w:t xml:space="preserve"> success</w:t>
+            </w:r>
+          </w:p>
+          <w:p>
+            <w:pPr>
+              <w:keepNext/>
+              <w:spacing w:before="120"/>
+              <w:jc w:val="both"/>
+              <w:rPr>
+                <w:rFonts w:ascii="Agency FB" w:hAnsi="Agency FB"/>
+              </w:rPr>
+            </w:pPr>
+            <w:r>
+              <w:rPr>
+                <w:rFonts w:ascii="Agency FB" w:hAnsi="Agency FB"/>
+              </w:rPr>
+              <w:t>--software deployment should be fluid</w:t>
+            </w:r>
+          </w:p>
+          <w:p>
+            <w:pPr>
+              <w:keepNext/>
+              <w:spacing w:before="120"/>
+              <w:jc w:val="both"/>
+              <w:rPr>
+                <w:rFonts w:ascii="Agency FB" w:hAnsi="Agency FB"/>
+              </w:rPr>
+            </w:pPr>
+            <w:r>
+              <w:rPr>
+                <w:rFonts w:ascii="Agency FB" w:hAnsi="Agency FB"/>
+              </w:rPr>
+              <w:t>--Increase quality by integrated unit tests (low level)</w:t>
+            </w:r>
+          </w:p>
+          <w:p>
+            <w:pPr>
+              <w:keepNext/>
+              <w:spacing w:before="120"/>
+              <w:jc w:val="both"/>
+              <w:rPr>
+                <w:rFonts w:ascii="Agency FB" w:hAnsi="Agency FB"/>
+              </w:rPr>
+            </w:pPr>
           </w:p>
         </w:tc>
-        <w:bookmarkStart w:id="0" w:name="_GoBack"/>
-        <w:bookmarkEnd w:id="0"/>
+      </w:tr>
+      <w:tr>
+        <w:trPr>
+          <w:trHeight w:val="864"/>
+        </w:trPr>
+        <w:tc>
+          <w:tcPr>
+            <w:tcW w:w="1009" w:type="pct"/>
+            <w:vMerge w:val="restart"/>
+            <w:vAlign w:val="center"/>
+          </w:tcPr>
+          <w:p>
+            <w:pPr>
+              <w:jc w:val="center"/>
+              <w:rPr>
+                <w:rFonts w:ascii="Agency FB" w:hAnsi="Agency FB"/>
+                <w:b/>
+                <w:bCs/>
+                <w:sz w:val="36"/>
+                <w:szCs w:val="36"/>
+                <w:lang w:val="fr-FR"/>
+              </w:rPr>
+            </w:pPr>
+            <w:r>
+              <w:rPr>
+                <w:rFonts w:ascii="Agency FB" w:hAnsi="Agency FB"/>
+                <w:b/>
+                <w:bCs/>
+                <w:sz w:val="36"/>
+                <w:szCs w:val="36"/>
+                <w:lang w:val="fr-FR"/>
+              </w:rPr>
+              <w:t>Azure pipelines</w:t>
+            </w:r>
+          </w:p>
+        </w:tc>
+        <w:tc>
+          <w:tcPr>
+            <w:tcW w:w="3991" w:type="pct"/>
+          </w:tcPr>
+          <w:p>
+            <w:pPr>
+              <w:keepNext/>
+              <w:spacing w:before="120"/>
+              <w:rPr>
+                <w:rFonts w:ascii="Agency FB" w:hAnsi="Agency FB"/>
+                <w:b/>
+                <w:bCs/>
+                <w:sz w:val="24"/>
+                <w:szCs w:val="24"/>
+              </w:rPr>
+            </w:pPr>
+            <w:r>
+              <w:rPr>
+                <w:rFonts w:ascii="Agency FB" w:hAnsi="Agency FB"/>
+              </w:rPr>
+              <w:t xml:space="preserve">Release </w:t>
+            </w:r>
+            <w:r>
+              <w:rPr>
+                <w:rFonts w:ascii="Agency FB" w:hAnsi="Agency FB"/>
+              </w:rPr>
+              <w:t>pipelines:</w:t>
+            </w:r>
+            <w:r>
+              <w:rPr>
+                <w:rFonts w:ascii="Agency FB" w:hAnsi="Agency FB"/>
+              </w:rPr>
+              <w:t xml:space="preserve"> e</w:t>
+            </w:r>
+            <w:r>
+              <w:rPr>
+                <w:rFonts w:ascii="Agency FB" w:hAnsi="Agency FB"/>
+              </w:rPr>
+              <w:t>nd to end release pipeline for app to be deployed</w:t>
+            </w:r>
+          </w:p>
+        </w:tc>
+      </w:tr>
+      <w:tr>
+        <w:trPr>
+          <w:trHeight w:val="864"/>
+        </w:trPr>
+        <w:tc>
+          <w:tcPr>
+            <w:tcW w:w="1009" w:type="pct"/>
+            <w:vMerge/>
+            <w:vAlign w:val="center"/>
+          </w:tcPr>
+          <w:p>
+            <w:pPr>
+              <w:jc w:val="center"/>
+              <w:rPr>
+                <w:rFonts w:ascii="Agency FB" w:hAnsi="Agency FB"/>
+                <w:b/>
+                <w:bCs/>
+                <w:sz w:val="36"/>
+                <w:szCs w:val="36"/>
+              </w:rPr>
+            </w:pPr>
+          </w:p>
+        </w:tc>
+        <w:tc>
+          <w:tcPr>
+            <w:tcW w:w="3991" w:type="pct"/>
+          </w:tcPr>
+          <w:p>
+            <w:pPr>
+              <w:keepNext/>
+              <w:spacing w:before="120"/>
+              <w:rPr>
+                <w:rFonts w:ascii="Agency FB" w:hAnsi="Agency FB"/>
+              </w:rPr>
+            </w:pPr>
+            <w:r>
+              <w:rPr>
+                <w:rFonts w:ascii="Agency FB" w:hAnsi="Agency FB"/>
+              </w:rPr>
+              <w:t xml:space="preserve">Languages: can work with many: python, java, go, php, </w:t>
+            </w:r>
+            <w:proofErr w:type="spellStart"/>
+            <w:r>
+              <w:rPr>
+                <w:rFonts w:ascii="Agency FB" w:hAnsi="Agency FB"/>
+              </w:rPr>
+              <w:t>c#</w:t>
+            </w:r>
+            <w:proofErr w:type="spellEnd"/>
+            <w:r>
+              <w:rPr>
+                <w:rFonts w:ascii="Agency FB" w:hAnsi="Agency FB"/>
+              </w:rPr>
+              <w:t xml:space="preserve"> …  </w:t>
+            </w:r>
+          </w:p>
+          <w:p>
+            <w:pPr>
+              <w:keepNext/>
+              <w:spacing w:before="120"/>
+              <w:rPr>
+                <w:rFonts w:ascii="Agency FB" w:hAnsi="Agency FB"/>
+              </w:rPr>
+            </w:pPr>
+            <w:r>
+              <w:rPr>
+                <w:rFonts w:ascii="Agency FB" w:hAnsi="Agency FB"/>
+              </w:rPr>
+              <w:t>Version control sys: Azure Repos, GitHub, Bitbucket …</w:t>
+            </w:r>
+          </w:p>
+          <w:p>
+            <w:pPr>
+              <w:keepNext/>
+              <w:spacing w:before="120"/>
+              <w:rPr>
+                <w:rFonts w:ascii="Agency FB" w:hAnsi="Agency FB"/>
+              </w:rPr>
+            </w:pPr>
+            <w:r>
+              <w:rPr>
+                <w:rFonts w:ascii="Agency FB" w:hAnsi="Agency FB"/>
+              </w:rPr>
+              <w:t xml:space="preserve">Application types can deploy: .net, java, JS, php, </w:t>
+            </w:r>
+            <w:proofErr w:type="spellStart"/>
+            <w:r>
+              <w:rPr>
+                <w:rFonts w:ascii="Agency FB" w:hAnsi="Agency FB"/>
+              </w:rPr>
+              <w:t>ios</w:t>
+            </w:r>
+            <w:proofErr w:type="spellEnd"/>
+            <w:r>
+              <w:rPr>
+                <w:rFonts w:ascii="Agency FB" w:hAnsi="Agency FB"/>
+              </w:rPr>
+              <w:t>…</w:t>
+            </w:r>
+          </w:p>
+          <w:p>
+            <w:pPr>
+              <w:keepNext/>
+              <w:spacing w:before="120"/>
+              <w:rPr>
+                <w:rFonts w:ascii="Agency FB" w:hAnsi="Agency FB"/>
+              </w:rPr>
+            </w:pPr>
+            <w:r>
+              <w:rPr>
+                <w:rFonts w:ascii="Agency FB" w:hAnsi="Agency FB"/>
+              </w:rPr>
+              <w:t>Deployment targets: -- container registries, VM, Azure services …</w:t>
+            </w:r>
+          </w:p>
+          <w:p>
+            <w:pPr>
+              <w:keepNext/>
+              <w:spacing w:before="120"/>
+              <w:rPr>
+                <w:rFonts w:ascii="Agency FB" w:hAnsi="Agency FB"/>
+              </w:rPr>
+            </w:pPr>
+            <w:r>
+              <w:rPr>
+                <w:rFonts w:ascii="Agency FB" w:hAnsi="Agency FB"/>
+              </w:rPr>
+              <w:t xml:space="preserve">                                  --Package formats (NuGet, </w:t>
+            </w:r>
+            <w:proofErr w:type="spellStart"/>
+            <w:r>
+              <w:rPr>
+                <w:rFonts w:ascii="Agency FB" w:hAnsi="Agency FB"/>
+              </w:rPr>
+              <w:t>npm</w:t>
+            </w:r>
+            <w:proofErr w:type="spellEnd"/>
+            <w:r>
+              <w:rPr>
+                <w:rFonts w:ascii="Agency FB" w:hAnsi="Agency FB"/>
+              </w:rPr>
+              <w:t>, Maven, …)</w:t>
+            </w:r>
+          </w:p>
+        </w:tc>
+      </w:tr>
+      <w:tr>
+        <w:trPr>
+          <w:trHeight w:val="864"/>
+        </w:trPr>
+        <w:tc>
+          <w:tcPr>
+            <w:tcW w:w="1009" w:type="pct"/>
+            <w:vAlign w:val="center"/>
+          </w:tcPr>
+          <w:p>
+            <w:pPr>
+              <w:jc w:val="center"/>
+              <w:rPr>
+                <w:rFonts w:ascii="Agency FB" w:hAnsi="Agency FB"/>
+                <w:b/>
+                <w:bCs/>
+                <w:sz w:val="36"/>
+                <w:szCs w:val="36"/>
+              </w:rPr>
+            </w:pPr>
+            <w:r>
+              <w:rPr>
+                <w:rFonts w:ascii="Agency FB" w:hAnsi="Agency FB"/>
+                <w:b/>
+                <w:bCs/>
+                <w:sz w:val="36"/>
+                <w:szCs w:val="36"/>
+              </w:rPr>
+              <w:t>Stages</w:t>
+            </w:r>
+          </w:p>
+        </w:tc>
+        <w:tc>
+          <w:tcPr>
+            <w:tcW w:w="3991" w:type="pct"/>
+          </w:tcPr>
+          <w:p>
+            <w:pPr>
+              <w:keepNext/>
+              <w:tabs>
+                <w:tab w:val="left" w:pos="1605"/>
+              </w:tabs>
+              <w:spacing w:before="120"/>
+              <w:jc w:val="center"/>
+              <w:rPr>
+                <w:rFonts w:ascii="Agency FB" w:hAnsi="Agency FB"/>
+                <w:b/>
+                <w:bCs/>
+                <w:sz w:val="24"/>
+                <w:szCs w:val="24"/>
+              </w:rPr>
+            </w:pPr>
+            <w:r>
+              <w:rPr>
+                <w:rFonts w:ascii="Agency FB" w:hAnsi="Agency FB"/>
+                <w:b/>
+                <w:bCs/>
+                <w:sz w:val="24"/>
+                <w:szCs w:val="24"/>
+              </w:rPr>
+              <w:t>W</w:t>
+            </w:r>
+            <w:r>
+              <w:rPr>
+                <w:rFonts w:ascii="Agency FB" w:hAnsi="Agency FB"/>
+                <w:b/>
+                <w:bCs/>
+                <w:sz w:val="24"/>
+                <w:szCs w:val="24"/>
+              </w:rPr>
+              <w:t>here to deploy a release</w:t>
+            </w:r>
+          </w:p>
+          <w:p>
+            <w:pPr>
+              <w:keepNext/>
+              <w:tabs>
+                <w:tab w:val="left" w:pos="1605"/>
+              </w:tabs>
+              <w:spacing w:before="120"/>
+              <w:jc w:val="both"/>
+              <w:rPr>
+                <w:rFonts w:ascii="Agency FB" w:hAnsi="Agency FB"/>
+              </w:rPr>
+            </w:pPr>
+            <w:r>
+              <w:rPr>
+                <w:rFonts w:ascii="Agency FB" w:hAnsi="Agency FB"/>
+              </w:rPr>
+              <w:t xml:space="preserve">--Logical entity that represents (Dev, </w:t>
+            </w:r>
+            <w:proofErr w:type="spellStart"/>
+            <w:r>
+              <w:rPr>
+                <w:rFonts w:ascii="Agency FB" w:hAnsi="Agency FB"/>
+              </w:rPr>
+              <w:t>Qa</w:t>
+            </w:r>
+            <w:proofErr w:type="spellEnd"/>
+            <w:r>
+              <w:rPr>
+                <w:rFonts w:ascii="Agency FB" w:hAnsi="Agency FB"/>
+              </w:rPr>
+              <w:t>, Pre-Prod, Prod)</w:t>
+            </w:r>
+          </w:p>
+          <w:p>
+            <w:pPr>
+              <w:keepNext/>
+              <w:tabs>
+                <w:tab w:val="left" w:pos="1605"/>
+              </w:tabs>
+              <w:spacing w:before="120"/>
+              <w:jc w:val="both"/>
+              <w:rPr>
+                <w:rFonts w:ascii="Agency FB" w:hAnsi="Agency FB"/>
+              </w:rPr>
+            </w:pPr>
+            <w:r>
+              <w:rPr>
+                <w:rFonts w:ascii="Agency FB" w:hAnsi="Agency FB"/>
+              </w:rPr>
+              <w:t xml:space="preserve">--independent deployment for each stage </w:t>
+            </w:r>
+          </w:p>
+          <w:p>
+            <w:pPr>
+              <w:keepNext/>
+              <w:tabs>
+                <w:tab w:val="left" w:pos="1605"/>
+              </w:tabs>
+              <w:spacing w:before="120"/>
+              <w:jc w:val="both"/>
+              <w:rPr>
+                <w:rFonts w:ascii="Agency FB" w:hAnsi="Agency FB"/>
+              </w:rPr>
+            </w:pPr>
+            <w:r>
+              <w:rPr>
+                <w:rFonts w:ascii="Agency FB" w:hAnsi="Agency FB"/>
+              </w:rPr>
+              <w:t>--Application database and web tiers should be as a single stage</w:t>
+            </w:r>
+            <w:r>
+              <w:rPr>
+                <w:rFonts w:ascii="Agency FB" w:hAnsi="Agency FB"/>
+              </w:rPr>
+              <w:tab/>
+            </w:r>
+          </w:p>
+        </w:tc>
+      </w:tr>
+      <w:tr>
+        <w:trPr>
+          <w:trHeight w:val="864"/>
+        </w:trPr>
+        <w:tc>
+          <w:tcPr>
+            <w:tcW w:w="1009" w:type="pct"/>
+            <w:vAlign w:val="center"/>
+          </w:tcPr>
+          <w:p>
+            <w:pPr>
+              <w:jc w:val="center"/>
+              <w:rPr>
+                <w:rFonts w:ascii="Agency FB" w:hAnsi="Agency FB"/>
+              </w:rPr>
+            </w:pPr>
+            <w:r>
+              <w:rPr>
+                <w:rFonts w:ascii="Agency FB" w:hAnsi="Agency FB"/>
+                <w:b/>
+                <w:bCs/>
+                <w:sz w:val="36"/>
+                <w:szCs w:val="36"/>
+              </w:rPr>
+              <w:t>Tasks</w:t>
+            </w:r>
+          </w:p>
+        </w:tc>
+        <w:tc>
+          <w:tcPr>
+            <w:tcW w:w="3991" w:type="pct"/>
+          </w:tcPr>
+          <w:p>
+            <w:pPr>
+              <w:keepNext/>
+              <w:tabs>
+                <w:tab w:val="left" w:pos="1605"/>
+              </w:tabs>
+              <w:spacing w:before="120"/>
+              <w:rPr>
+                <w:rFonts w:ascii="Agency FB" w:hAnsi="Agency FB"/>
+                <w:sz w:val="24"/>
+                <w:szCs w:val="24"/>
+              </w:rPr>
+            </w:pPr>
+            <w:r>
+              <w:rPr>
+                <w:rFonts w:ascii="Agency FB" w:hAnsi="Agency FB"/>
+                <w:sz w:val="24"/>
+                <w:szCs w:val="24"/>
+              </w:rPr>
+              <w:drawing>
+                <wp:anchor distT="0" distB="0" distL="114300" distR="114300" simplePos="0" relativeHeight="251658240" behindDoc="0" locked="0" layoutInCell="1" allowOverlap="1" wp14:anchorId="37A0AF1A" wp14:editId="7AD322EC">
+                  <wp:simplePos x="0" y="0"/>
+                  <wp:positionH relativeFrom="column">
+                    <wp:posOffset>2351405</wp:posOffset>
+                  </wp:positionH>
+                  <wp:positionV relativeFrom="paragraph">
+                    <wp:posOffset>0</wp:posOffset>
+                  </wp:positionV>
+                  <wp:extent cx="2314575" cy="1276350"/>
+                  <wp:effectExtent l="0" t="0" r="9525" b="0"/>
+                  <wp:wrapSquare wrapText="bothSides"/>
+                  <wp:docPr id="2" name="Picture 2"/>
+                  <wp:cNvGraphicFramePr>
+                    <a:graphicFrameLocks xmlns:a="http://schemas.openxmlformats.org/drawingml/2006/main" noChangeAspect="1"/>
+                  </wp:cNvGraphicFramePr>
+                  <a:graphic xmlns:a="http://schemas.openxmlformats.org/drawingml/2006/main">
+                    <a:graphicData uri="http://schemas.openxmlformats.org/drawingml/2006/picture">
+                      <pic:pic xmlns:pic="http://schemas.openxmlformats.org/drawingml/2006/picture">
+                        <pic:nvPicPr>
+                          <pic:cNvPr id="0" name="Picture 1"/>
+                          <pic:cNvPicPr>
+                            <a:picLocks noChangeAspect="1" noChangeArrowheads="1"/>
+                          </pic:cNvPicPr>
+                        </pic:nvPicPr>
+                        <pic:blipFill>
+                          <a:blip r:embed="rId10">
+                            <a:extLst>
+                              <a:ext uri="{28A0092B-C50C-407E-A947-70E740481C1C}">
+                                <a14:useLocalDpi xmlns:a14="http://schemas.microsoft.com/office/drawing/2010/main" val="0"/>
+                              </a:ext>
+                            </a:extLst>
+                          </a:blip>
+                          <a:srcRect/>
+                          <a:stretch>
+                            <a:fillRect/>
+                          </a:stretch>
+                        </pic:blipFill>
+                        <pic:spPr bwMode="auto">
+                          <a:xfrm>
+                            <a:off x="0" y="0"/>
+                            <a:ext cx="2314575" cy="1276350"/>
+                          </a:xfrm>
+                          <a:prstGeom prst="rect">
+                            <a:avLst/>
+                          </a:prstGeom>
+                          <a:noFill/>
+                          <a:ln>
+                            <a:noFill/>
+                          </a:ln>
+                        </pic:spPr>
+                      </pic:pic>
+                    </a:graphicData>
+                  </a:graphic>
+                  <wp14:sizeRelH relativeFrom="margin">
+                    <wp14:pctWidth>0</wp14:pctWidth>
+                  </wp14:sizeRelH>
+                  <wp14:sizeRelV relativeFrom="margin">
+                    <wp14:pctHeight>0</wp14:pctHeight>
+                  </wp14:sizeRelV>
+                </wp:anchor>
+              </w:drawing>
+            </w:r>
+            <w:r>
+              <w:rPr>
+                <w:rFonts w:ascii="Agency FB" w:hAnsi="Agency FB"/>
+                <w:sz w:val="24"/>
+                <w:szCs w:val="24"/>
+              </w:rPr>
+              <w:t>--</w:t>
+            </w:r>
+            <w:r>
+              <w:rPr>
+                <w:rFonts w:ascii="Agency FB" w:hAnsi="Agency FB"/>
+                <w:sz w:val="24"/>
+                <w:szCs w:val="24"/>
+              </w:rPr>
+              <w:t>Building blocks for def automation in release</w:t>
+            </w:r>
+          </w:p>
+          <w:p>
+            <w:pPr>
+              <w:keepNext/>
+              <w:tabs>
+                <w:tab w:val="left" w:pos="1605"/>
+              </w:tabs>
+              <w:spacing w:before="120"/>
+              <w:rPr>
+                <w:rFonts w:ascii="Agency FB" w:hAnsi="Agency FB"/>
+                <w:sz w:val="24"/>
+                <w:szCs w:val="24"/>
+              </w:rPr>
+            </w:pPr>
+            <w:r>
+              <w:rPr>
+                <w:rFonts w:ascii="Agency FB" w:hAnsi="Agency FB"/>
+                <w:sz w:val="24"/>
+                <w:szCs w:val="24"/>
+              </w:rPr>
+              <w:t>--Packaged scripts or procedures</w:t>
+            </w:r>
+          </w:p>
+          <w:p>
+            <w:pPr>
+              <w:keepNext/>
+              <w:tabs>
+                <w:tab w:val="left" w:pos="1605"/>
+              </w:tabs>
+              <w:spacing w:before="120"/>
+              <w:rPr>
+                <w:rFonts w:ascii="Agency FB" w:hAnsi="Agency FB"/>
+                <w:sz w:val="24"/>
+                <w:szCs w:val="24"/>
+              </w:rPr>
+            </w:pPr>
+            <w:r>
+              <w:rPr>
+                <w:rFonts w:ascii="Agency FB" w:hAnsi="Agency FB"/>
+                <w:sz w:val="24"/>
+                <w:szCs w:val="24"/>
+              </w:rPr>
+              <w:t>--Can be versioned (</w:t>
+            </w:r>
+            <w:proofErr w:type="spellStart"/>
+            <w:r>
+              <w:rPr>
+                <w:rFonts w:ascii="Agency FB" w:hAnsi="Agency FB"/>
+                <w:sz w:val="24"/>
+                <w:szCs w:val="24"/>
+              </w:rPr>
+              <w:t>expl</w:t>
+            </w:r>
+            <w:proofErr w:type="spellEnd"/>
+            <w:r>
+              <w:rPr>
+                <w:rFonts w:ascii="Agency FB" w:hAnsi="Agency FB"/>
+                <w:sz w:val="24"/>
+                <w:szCs w:val="24"/>
+              </w:rPr>
+              <w:t xml:space="preserve"> in vs marketplace)</w:t>
+            </w:r>
+          </w:p>
+          <w:p>
+            <w:pPr>
+              <w:keepNext/>
+              <w:tabs>
+                <w:tab w:val="left" w:pos="1605"/>
+              </w:tabs>
+              <w:spacing w:before="120"/>
+              <w:rPr>
+                <w:rFonts w:ascii="Agency FB" w:hAnsi="Agency FB"/>
+                <w:sz w:val="24"/>
+                <w:szCs w:val="24"/>
+              </w:rPr>
+            </w:pPr>
+            <w:r>
+              <w:rPr>
+                <w:rFonts w:ascii="Agency FB" w:hAnsi="Agency FB"/>
+                <w:sz w:val="24"/>
+                <w:szCs w:val="24"/>
+              </w:rPr>
+              <w:t>--Create stage then inside it create tasks</w:t>
+            </w:r>
+          </w:p>
+        </w:tc>
+      </w:tr>
+      <w:tr>
+        <w:trPr>
+          <w:trHeight w:val="864"/>
+        </w:trPr>
+        <w:tc>
+          <w:tcPr>
+            <w:tcW w:w="1009" w:type="pct"/>
+            <w:vAlign w:val="center"/>
+          </w:tcPr>
+          <w:p>
+            <w:pPr>
+              <w:jc w:val="center"/>
+              <w:rPr>
+                <w:rFonts w:ascii="Agency FB" w:hAnsi="Agency FB"/>
+                <w:b/>
+                <w:bCs/>
+                <w:sz w:val="36"/>
+                <w:szCs w:val="36"/>
+              </w:rPr>
+            </w:pPr>
+            <w:r>
+              <w:rPr>
+                <w:rFonts w:ascii="Agency FB" w:hAnsi="Agency FB"/>
+                <w:b/>
+                <w:bCs/>
+                <w:sz w:val="36"/>
+                <w:szCs w:val="36"/>
+              </w:rPr>
+              <w:lastRenderedPageBreak/>
+              <w:t>Releases</w:t>
+            </w:r>
+          </w:p>
+        </w:tc>
+        <w:tc>
+          <w:tcPr>
+            <w:tcW w:w="3991" w:type="pct"/>
+          </w:tcPr>
+          <w:p>
+            <w:pPr>
+              <w:keepNext/>
+              <w:tabs>
+                <w:tab w:val="left" w:pos="1605"/>
+              </w:tabs>
+              <w:spacing w:before="120"/>
+              <w:rPr>
+                <w:rFonts w:ascii="Agency FB" w:hAnsi="Agency FB"/>
+              </w:rPr>
+            </w:pPr>
+            <w:r>
+              <w:rPr>
+                <w:rFonts w:ascii="Agency FB" w:hAnsi="Agency FB"/>
+              </w:rPr>
+              <w:t>Package or container that holds a versioned set of artifacts specified in a release pipeline</w:t>
+            </w:r>
+            <w:r>
+              <w:rPr>
+                <w:rFonts w:ascii="Agency FB" w:hAnsi="Agency FB"/>
+              </w:rPr>
+              <w:t>.</w:t>
+            </w:r>
+          </w:p>
+          <w:p>
+            <w:pPr>
+              <w:keepNext/>
+              <w:tabs>
+                <w:tab w:val="left" w:pos="1605"/>
+              </w:tabs>
+              <w:spacing w:before="120"/>
+              <w:rPr>
+                <w:rFonts w:ascii="Agency FB" w:hAnsi="Agency FB"/>
+              </w:rPr>
+            </w:pPr>
+            <w:r>
+              <w:rPr>
+                <w:rFonts w:ascii="Agency FB" w:hAnsi="Agency FB"/>
+              </w:rPr>
+              <w:t xml:space="preserve">-Create a release can trigger </w:t>
+            </w:r>
+            <w:r>
+              <w:rPr>
+                <w:rFonts w:ascii="Agency FB" w:hAnsi="Agency FB"/>
+              </w:rPr>
+              <w:t>deployment (</w:t>
+            </w:r>
+            <w:r>
+              <w:rPr>
+                <w:rFonts w:ascii="Agency FB" w:hAnsi="Agency FB"/>
+              </w:rPr>
+              <w:t>running the tasks for the stage)</w:t>
+            </w:r>
+          </w:p>
+        </w:tc>
+      </w:tr>
+      <w:tr>
+        <w:trPr>
+          <w:trHeight w:val="864"/>
+        </w:trPr>
+        <w:tc>
+          <w:tcPr>
+            <w:tcW w:w="1009" w:type="pct"/>
+            <w:vAlign w:val="center"/>
+          </w:tcPr>
+          <w:p>
+            <w:pPr>
+              <w:jc w:val="center"/>
+              <w:rPr>
+                <w:rFonts w:ascii="Agency FB" w:hAnsi="Agency FB"/>
+                <w:b/>
+                <w:bCs/>
+                <w:sz w:val="36"/>
+                <w:szCs w:val="36"/>
+              </w:rPr>
+            </w:pPr>
+          </w:p>
+        </w:tc>
+        <w:tc>
+          <w:tcPr>
+            <w:tcW w:w="3991" w:type="pct"/>
+          </w:tcPr>
+          <w:p>
+            <w:pPr>
+              <w:keepNext/>
+              <w:tabs>
+                <w:tab w:val="left" w:pos="1605"/>
+              </w:tabs>
+              <w:spacing w:before="120"/>
+              <w:rPr>
+                <w:rFonts w:ascii="Agency FB" w:hAnsi="Agency FB"/>
+                <w:sz w:val="24"/>
+                <w:szCs w:val="24"/>
+              </w:rPr>
+            </w:pPr>
+          </w:p>
+        </w:tc>
       </w:tr>
       <w:tr>
         <w:trPr>
@@ -903,12 +1593,21 @@
               </w:pBdr>
               <w:shd w:val="clear" w:color="auto" w:fill="252A34"/>
               <w:rPr>
+                <w:rFonts w:ascii="Consolas" w:hAnsi="Consolas"/>
+                <w:color w:val="EAEAEA"/>
+                <w:lang w:val="en-US"/>
+              </w:rPr>
+            </w:pPr>
+            <w:r>
+              <w:rPr>
                 <w:rStyle w:val="HTMLCode"/>
                 <w:rFonts w:ascii="Consolas" w:hAnsi="Consolas"/>
                 <w:color w:val="EAEAEA"/>
                 <w:lang w:val="en-US"/>
               </w:rPr>
-            </w:pPr>
+              <w:t xml:space="preserve">ng g </w:t>
+            </w:r>
+            <w:proofErr w:type="gramStart"/>
             <w:r>
               <w:rPr>
                 <w:rStyle w:val="HTMLCode"/>
@@ -916,9 +1615,9 @@
                 <w:color w:val="EAEAEA"/>
                 <w:lang w:val="en-US"/>
               </w:rPr>
-              <w:t xml:space="preserve">CREATE </w:t>
-            </w:r>
-            <w:proofErr w:type="spellStart"/>
+              <w:t>c .</w:t>
+            </w:r>
+            <w:proofErr w:type="gramEnd"/>
             <w:r>
               <w:rPr>
                 <w:rStyle w:val="HTMLCode"/>
@@ -926,9 +1625,8 @@
                 <w:color w:val="EAEAEA"/>
                 <w:lang w:val="en-US"/>
               </w:rPr>
-              <w:t>src</w:t>
-            </w:r>
-            <w:proofErr w:type="spellEnd"/>
+              <w:t>/</w:t>
+            </w:r>
             <w:r>
               <w:rPr>
                 <w:rStyle w:val="HTMLCode"/>
@@ -936,26 +1634,17 @@
                 <w:color w:val="EAEAEA"/>
                 <w:lang w:val="en-US"/>
               </w:rPr>
-              <w:t>/app/mymodule1/mymodule1-routing.module.ts</w:t>
-            </w:r>
-          </w:p>
-          <w:p>
-            <w:pPr>
-              <w:pStyle w:val="HTMLPreformatted"/>
-              <w:pBdr>
-                <w:top w:val="single" w:sz="6" w:space="5" w:color="DDDDDD"/>
-                <w:left w:val="single" w:sz="6" w:space="4" w:color="DDDDDD"/>
-                <w:bottom w:val="single" w:sz="6" w:space="5" w:color="DDDDDD"/>
-                <w:right w:val="single" w:sz="6" w:space="4" w:color="DDDDDD"/>
-              </w:pBdr>
-              <w:shd w:val="clear" w:color="auto" w:fill="252A34"/>
+              <w:t>mymodule1</w:t>
+            </w:r>
+            <w:r>
               <w:rPr>
                 <w:rStyle w:val="HTMLCode"/>
                 <w:rFonts w:ascii="Consolas" w:hAnsi="Consolas"/>
                 <w:color w:val="EAEAEA"/>
                 <w:lang w:val="en-US"/>
               </w:rPr>
-            </w:pPr>
+              <w:t xml:space="preserve">/component1 --module </w:t>
+            </w:r>
             <w:r>
               <w:rPr>
                 <w:rStyle w:val="HTMLCode"/>
@@ -963,499 +1652,8 @@
                 <w:color w:val="EAEAEA"/>
                 <w:lang w:val="en-US"/>
               </w:rPr>
-              <w:t>CREATE src/app/mymodule1/mymodule1.module.t</w:t>
-            </w:r>
-          </w:p>
-          <w:p>
-            <w:pPr>
-              <w:pStyle w:val="HTMLPreformatted"/>
-              <w:pBdr>
-                <w:top w:val="single" w:sz="6" w:space="5" w:color="DDDDDD"/>
-                <w:left w:val="single" w:sz="6" w:space="4" w:color="DDDDDD"/>
-                <w:bottom w:val="single" w:sz="6" w:space="5" w:color="DDDDDD"/>
-                <w:right w:val="single" w:sz="6" w:space="4" w:color="DDDDDD"/>
-              </w:pBdr>
-              <w:shd w:val="clear" w:color="auto" w:fill="252A34"/>
-              <w:rPr>
-                <w:rStyle w:val="HTMLCode"/>
-                <w:rFonts w:ascii="Consolas" w:hAnsi="Consolas"/>
-                <w:color w:val="EAEAEA"/>
-                <w:lang w:val="en-US"/>
-              </w:rPr>
-            </w:pPr>
-          </w:p>
-          <w:p>
-            <w:pPr>
-              <w:pStyle w:val="HTMLPreformatted"/>
-              <w:pBdr>
-                <w:top w:val="single" w:sz="6" w:space="5" w:color="DDDDDD"/>
-                <w:left w:val="single" w:sz="6" w:space="4" w:color="DDDDDD"/>
-                <w:bottom w:val="single" w:sz="6" w:space="5" w:color="DDDDDD"/>
-                <w:right w:val="single" w:sz="6" w:space="4" w:color="DDDDDD"/>
-              </w:pBdr>
-              <w:shd w:val="clear" w:color="auto" w:fill="252A34"/>
-              <w:rPr>
-                <w:rStyle w:val="HTMLCode"/>
-                <w:rFonts w:ascii="Consolas" w:hAnsi="Consolas"/>
-                <w:color w:val="EAEAEA"/>
-                <w:lang w:val="en-US"/>
-              </w:rPr>
-            </w:pPr>
-            <w:r>
-              <w:rPr>
-                <w:rStyle w:val="HTMLCode"/>
-                <w:rFonts w:ascii="Consolas" w:hAnsi="Consolas"/>
-                <w:color w:val="EAEAEA"/>
-                <w:lang w:val="en-US"/>
-              </w:rPr>
-              <w:t xml:space="preserve">ng g </w:t>
-            </w:r>
-            <w:proofErr w:type="gramStart"/>
-            <w:r>
-              <w:rPr>
-                <w:rStyle w:val="HTMLCode"/>
-                <w:rFonts w:ascii="Consolas" w:hAnsi="Consolas"/>
-                <w:color w:val="EAEAEA"/>
-                <w:lang w:val="en-US"/>
-              </w:rPr>
-              <w:t>c .</w:t>
-            </w:r>
-            <w:proofErr w:type="gramEnd"/>
-            <w:r>
-              <w:rPr>
-                <w:rStyle w:val="HTMLCode"/>
-                <w:rFonts w:ascii="Consolas" w:hAnsi="Consolas"/>
-                <w:color w:val="EAEAEA"/>
-                <w:lang w:val="en-US"/>
-              </w:rPr>
-              <w:t>/</w:t>
-            </w:r>
-            <w:r>
-              <w:rPr>
-                <w:rStyle w:val="HTMLCode"/>
-                <w:rFonts w:ascii="Consolas" w:hAnsi="Consolas"/>
-                <w:color w:val="EAEAEA"/>
-                <w:lang w:val="en-US"/>
-              </w:rPr>
               <w:t>mymodule1</w:t>
             </w:r>
-            <w:r>
-              <w:rPr>
-                <w:rStyle w:val="HTMLCode"/>
-                <w:rFonts w:ascii="Consolas" w:hAnsi="Consolas"/>
-                <w:color w:val="EAEAEA"/>
-                <w:lang w:val="en-US"/>
-              </w:rPr>
-              <w:t xml:space="preserve">/component1 --module </w:t>
-            </w:r>
-            <w:r>
-              <w:rPr>
-                <w:rStyle w:val="HTMLCode"/>
-                <w:rFonts w:ascii="Consolas" w:hAnsi="Consolas"/>
-                <w:color w:val="EAEAEA"/>
-                <w:lang w:val="en-US"/>
-              </w:rPr>
-              <w:t>mymodule1</w:t>
-            </w:r>
-          </w:p>
-          <w:p>
-            <w:pPr>
-              <w:pStyle w:val="HTMLPreformatted"/>
-              <w:pBdr>
-                <w:top w:val="single" w:sz="6" w:space="5" w:color="DDDDDD"/>
-                <w:left w:val="single" w:sz="6" w:space="4" w:color="DDDDDD"/>
-                <w:bottom w:val="single" w:sz="6" w:space="5" w:color="DDDDDD"/>
-                <w:right w:val="single" w:sz="6" w:space="4" w:color="DDDDDD"/>
-              </w:pBdr>
-              <w:shd w:val="clear" w:color="auto" w:fill="252A34"/>
-              <w:rPr>
-                <w:rStyle w:val="HTMLCode"/>
-                <w:rFonts w:ascii="Consolas" w:hAnsi="Consolas"/>
-                <w:color w:val="EAEAEA"/>
-                <w:lang w:val="en-US"/>
-              </w:rPr>
-            </w:pPr>
-            <w:r>
-              <w:rPr>
-                <w:rStyle w:val="HTMLCode"/>
-                <w:rFonts w:ascii="Consolas" w:hAnsi="Consolas"/>
-                <w:color w:val="EAEAEA"/>
-                <w:lang w:val="en-US"/>
-              </w:rPr>
-              <w:t>------------------------------output---------------------------</w:t>
-            </w:r>
-          </w:p>
-          <w:p>
-            <w:pPr>
-              <w:shd w:val="clear" w:color="auto" w:fill="FFFFFF"/>
-              <w:tabs>
-                <w:tab w:val="left" w:pos="916"/>
-                <w:tab w:val="left" w:pos="1832"/>
-                <w:tab w:val="left" w:pos="2748"/>
-                <w:tab w:val="left" w:pos="3664"/>
-                <w:tab w:val="left" w:pos="4580"/>
-                <w:tab w:val="left" w:pos="5496"/>
-                <w:tab w:val="left" w:pos="6412"/>
-                <w:tab w:val="left" w:pos="7328"/>
-                <w:tab w:val="left" w:pos="8244"/>
-                <w:tab w:val="left" w:pos="9160"/>
-                <w:tab w:val="left" w:pos="10076"/>
-                <w:tab w:val="left" w:pos="10992"/>
-                <w:tab w:val="left" w:pos="11908"/>
-                <w:tab w:val="left" w:pos="12824"/>
-                <w:tab w:val="left" w:pos="13740"/>
-                <w:tab w:val="left" w:pos="14656"/>
-              </w:tabs>
-              <w:rPr>
-                <w:rFonts w:ascii="Agency FB" w:hAnsi="Agency FB"/>
-                <w:lang w:val="fr-FR"/>
-              </w:rPr>
-            </w:pPr>
-            <w:proofErr w:type="gramStart"/>
-            <w:r>
-              <w:rPr>
-                <w:rFonts w:ascii="Agency FB" w:hAnsi="Agency FB"/>
-                <w:lang w:val="fr-FR"/>
-              </w:rPr>
-              <w:t>a</w:t>
-            </w:r>
-            <w:r>
-              <w:rPr>
-                <w:rFonts w:ascii="Agency FB" w:hAnsi="Agency FB"/>
-                <w:lang w:val="fr-FR"/>
-              </w:rPr>
-              <w:t>pp</w:t>
-            </w:r>
-            <w:proofErr w:type="gramEnd"/>
-            <w:r>
-              <w:rPr>
-                <w:rFonts w:ascii="Agency FB" w:hAnsi="Agency FB"/>
-                <w:lang w:val="fr-FR"/>
-              </w:rPr>
-              <w:t>-</w:t>
-            </w:r>
-            <w:proofErr w:type="spellStart"/>
-            <w:r>
-              <w:rPr>
-                <w:rFonts w:ascii="Agency FB" w:hAnsi="Agency FB"/>
-                <w:lang w:val="fr-FR"/>
-              </w:rPr>
-              <w:t>routing.module.ts</w:t>
-            </w:r>
-            <w:proofErr w:type="spellEnd"/>
-            <w:r>
-              <w:rPr>
-                <w:rFonts w:ascii="Agency FB" w:hAnsi="Agency FB"/>
-                <w:lang w:val="fr-FR"/>
-              </w:rPr>
-              <w:t>*</w:t>
-            </w:r>
-          </w:p>
-          <w:p>
-            <w:pPr>
-              <w:pStyle w:val="HTMLPreformatted"/>
-              <w:pBdr>
-                <w:top w:val="single" w:sz="6" w:space="5" w:color="DDDDDD"/>
-                <w:left w:val="single" w:sz="6" w:space="4" w:color="DDDDDD"/>
-                <w:bottom w:val="single" w:sz="6" w:space="5" w:color="DDDDDD"/>
-                <w:right w:val="single" w:sz="6" w:space="4" w:color="DDDDDD"/>
-              </w:pBdr>
-              <w:shd w:val="clear" w:color="auto" w:fill="252A34"/>
-              <w:rPr>
-                <w:rStyle w:val="HTMLCode"/>
-                <w:rFonts w:ascii="Consolas" w:hAnsi="Consolas"/>
-                <w:color w:val="EAEAEA"/>
-              </w:rPr>
-            </w:pPr>
-            <w:proofErr w:type="spellStart"/>
-            <w:proofErr w:type="gramStart"/>
-            <w:r>
-              <w:rPr>
-                <w:rStyle w:val="HTMLCode"/>
-                <w:rFonts w:ascii="Consolas" w:hAnsi="Consolas"/>
-                <w:color w:val="EAEAEA"/>
-              </w:rPr>
-              <w:t>const</w:t>
-            </w:r>
-            <w:proofErr w:type="spellEnd"/>
-            <w:proofErr w:type="gramEnd"/>
-            <w:r>
-              <w:rPr>
-                <w:rStyle w:val="HTMLCode"/>
-                <w:rFonts w:ascii="Consolas" w:hAnsi="Consolas"/>
-                <w:color w:val="EAEAEA"/>
-              </w:rPr>
-              <w:t xml:space="preserve"> routes: Routes = [</w:t>
-            </w:r>
-          </w:p>
-          <w:p>
-            <w:pPr>
-              <w:pStyle w:val="HTMLPreformatted"/>
-              <w:pBdr>
-                <w:top w:val="single" w:sz="6" w:space="5" w:color="DDDDDD"/>
-                <w:left w:val="single" w:sz="6" w:space="4" w:color="DDDDDD"/>
-                <w:bottom w:val="single" w:sz="6" w:space="5" w:color="DDDDDD"/>
-                <w:right w:val="single" w:sz="6" w:space="4" w:color="DDDDDD"/>
-              </w:pBdr>
-              <w:shd w:val="clear" w:color="auto" w:fill="252A34"/>
-              <w:rPr>
-                <w:rStyle w:val="HTMLCode"/>
-                <w:rFonts w:ascii="Consolas" w:hAnsi="Consolas"/>
-                <w:color w:val="EAEAEA"/>
-                <w:lang w:val="en-US"/>
-              </w:rPr>
-            </w:pPr>
-            <w:r>
-              <w:rPr>
-                <w:rStyle w:val="HTMLCode"/>
-                <w:rFonts w:ascii="Consolas" w:hAnsi="Consolas"/>
-                <w:color w:val="EAEAEA"/>
-              </w:rPr>
-              <w:t xml:space="preserve">  </w:t>
-            </w:r>
-            <w:r>
-              <w:rPr>
-                <w:rStyle w:val="HTMLCode"/>
-                <w:rFonts w:ascii="Consolas" w:hAnsi="Consolas"/>
-                <w:color w:val="EAEAEA"/>
-                <w:lang w:val="en-US"/>
-              </w:rPr>
-              <w:t>{</w:t>
-            </w:r>
-          </w:p>
-          <w:p>
-            <w:pPr>
-              <w:pStyle w:val="HTMLPreformatted"/>
-              <w:pBdr>
-                <w:top w:val="single" w:sz="6" w:space="5" w:color="DDDDDD"/>
-                <w:left w:val="single" w:sz="6" w:space="4" w:color="DDDDDD"/>
-                <w:bottom w:val="single" w:sz="6" w:space="5" w:color="DDDDDD"/>
-                <w:right w:val="single" w:sz="6" w:space="4" w:color="DDDDDD"/>
-              </w:pBdr>
-              <w:shd w:val="clear" w:color="auto" w:fill="252A34"/>
-              <w:rPr>
-                <w:rStyle w:val="HTMLCode"/>
-                <w:rFonts w:ascii="Consolas" w:hAnsi="Consolas"/>
-                <w:color w:val="EAEAEA"/>
-                <w:lang w:val="en-US"/>
-              </w:rPr>
-            </w:pPr>
-            <w:r>
-              <w:rPr>
-                <w:rStyle w:val="HTMLCode"/>
-                <w:rFonts w:ascii="Consolas" w:hAnsi="Consolas"/>
-                <w:color w:val="EAEAEA"/>
-                <w:lang w:val="en-US"/>
-              </w:rPr>
-              <w:t xml:space="preserve">    path: 'lazy-path-one', </w:t>
-            </w:r>
-          </w:p>
-          <w:p>
-            <w:pPr>
-              <w:pStyle w:val="HTMLPreformatted"/>
-              <w:pBdr>
-                <w:top w:val="single" w:sz="6" w:space="5" w:color="DDDDDD"/>
-                <w:left w:val="single" w:sz="6" w:space="4" w:color="DDDDDD"/>
-                <w:bottom w:val="single" w:sz="6" w:space="5" w:color="DDDDDD"/>
-                <w:right w:val="single" w:sz="6" w:space="4" w:color="DDDDDD"/>
-              </w:pBdr>
-              <w:shd w:val="clear" w:color="auto" w:fill="252A34"/>
-              <w:rPr>
-                <w:rStyle w:val="HTMLCode"/>
-                <w:rFonts w:ascii="Consolas" w:hAnsi="Consolas"/>
-                <w:color w:val="EAEAEA"/>
-                <w:lang w:val="en-US"/>
-              </w:rPr>
-            </w:pPr>
-            <w:r>
-              <w:rPr>
-                <w:rStyle w:val="HTMLCode"/>
-                <w:rFonts w:ascii="Consolas" w:hAnsi="Consolas"/>
-                <w:color w:val="EAEAEA"/>
-                <w:lang w:val="en-US"/>
-              </w:rPr>
-              <w:t xml:space="preserve">    </w:t>
-            </w:r>
-            <w:proofErr w:type="spellStart"/>
-            <w:r>
-              <w:rPr>
-                <w:rStyle w:val="HTMLCode"/>
-                <w:rFonts w:ascii="Consolas" w:hAnsi="Consolas"/>
-                <w:color w:val="EAEAEA"/>
-                <w:lang w:val="en-US"/>
-              </w:rPr>
-              <w:t>loadChildren</w:t>
-            </w:r>
-            <w:proofErr w:type="spellEnd"/>
-            <w:r>
-              <w:rPr>
-                <w:rStyle w:val="HTMLCode"/>
-                <w:rFonts w:ascii="Consolas" w:hAnsi="Consolas"/>
-                <w:color w:val="EAEAEA"/>
-                <w:lang w:val="en-US"/>
-              </w:rPr>
-              <w:t>: () =&gt; import('./mymodule1/mymodule1.module')</w:t>
-            </w:r>
-          </w:p>
-          <w:p>
-            <w:pPr>
-              <w:pStyle w:val="HTMLPreformatted"/>
-              <w:pBdr>
-                <w:top w:val="single" w:sz="6" w:space="5" w:color="DDDDDD"/>
-                <w:left w:val="single" w:sz="6" w:space="4" w:color="DDDDDD"/>
-                <w:bottom w:val="single" w:sz="6" w:space="5" w:color="DDDDDD"/>
-                <w:right w:val="single" w:sz="6" w:space="4" w:color="DDDDDD"/>
-              </w:pBdr>
-              <w:shd w:val="clear" w:color="auto" w:fill="252A34"/>
-              <w:rPr>
-                <w:rStyle w:val="HTMLCode"/>
-                <w:rFonts w:ascii="Consolas" w:hAnsi="Consolas"/>
-                <w:color w:val="EAEAEA"/>
-              </w:rPr>
-            </w:pPr>
-            <w:r>
-              <w:rPr>
-                <w:rStyle w:val="HTMLCode"/>
-                <w:rFonts w:ascii="Consolas" w:hAnsi="Consolas"/>
-                <w:color w:val="EAEAEA"/>
-                <w:lang w:val="en-US"/>
-              </w:rPr>
-              <w:t xml:space="preserve">        </w:t>
-            </w:r>
-            <w:proofErr w:type="gramStart"/>
-            <w:r>
-              <w:rPr>
-                <w:rStyle w:val="HTMLCode"/>
-                <w:rFonts w:ascii="Consolas" w:hAnsi="Consolas"/>
-                <w:color w:val="EAEAEA"/>
-              </w:rPr>
-              <w:t>.</w:t>
-            </w:r>
-            <w:proofErr w:type="spellStart"/>
-            <w:r>
-              <w:rPr>
-                <w:rStyle w:val="HTMLCode"/>
-                <w:rFonts w:ascii="Consolas" w:hAnsi="Consolas"/>
-                <w:color w:val="EAEAEA"/>
-              </w:rPr>
-              <w:t>then</w:t>
-            </w:r>
-            <w:proofErr w:type="spellEnd"/>
-            <w:proofErr w:type="gramEnd"/>
-            <w:r>
-              <w:rPr>
-                <w:rStyle w:val="HTMLCode"/>
-                <w:rFonts w:ascii="Consolas" w:hAnsi="Consolas"/>
-                <w:color w:val="EAEAEA"/>
-              </w:rPr>
-              <w:t>(m =&gt; m.</w:t>
-            </w:r>
-            <w:r>
-              <w:rPr>
-                <w:rStyle w:val="HTMLCode"/>
-                <w:rFonts w:ascii="Consolas" w:hAnsi="Consolas"/>
-                <w:color w:val="EAEAEA"/>
-                <w:lang w:val="en-US"/>
-              </w:rPr>
-              <w:t>mymodule1</w:t>
-            </w:r>
-            <w:r>
-              <w:rPr>
-                <w:rStyle w:val="HTMLCode"/>
-                <w:rFonts w:ascii="Consolas" w:hAnsi="Consolas"/>
-                <w:color w:val="EAEAEA"/>
-                <w:lang w:val="en-US"/>
-              </w:rPr>
-              <w:t>Module</w:t>
-            </w:r>
-            <w:r>
-              <w:rPr>
-                <w:rStyle w:val="HTMLCode"/>
-                <w:rFonts w:ascii="Consolas" w:hAnsi="Consolas"/>
-                <w:color w:val="EAEAEA"/>
-              </w:rPr>
-              <w:t>)</w:t>
-            </w:r>
-          </w:p>
-          <w:p>
-            <w:pPr>
-              <w:pStyle w:val="HTMLPreformatted"/>
-              <w:pBdr>
-                <w:top w:val="single" w:sz="6" w:space="5" w:color="DDDDDD"/>
-                <w:left w:val="single" w:sz="6" w:space="4" w:color="DDDDDD"/>
-                <w:bottom w:val="single" w:sz="6" w:space="5" w:color="DDDDDD"/>
-                <w:right w:val="single" w:sz="6" w:space="4" w:color="DDDDDD"/>
-              </w:pBdr>
-              <w:shd w:val="clear" w:color="auto" w:fill="252A34"/>
-              <w:rPr>
-                <w:rFonts w:ascii="Consolas" w:hAnsi="Consolas"/>
-                <w:color w:val="EAEAEA"/>
-              </w:rPr>
-            </w:pPr>
-            <w:r>
-              <w:rPr>
-                <w:rStyle w:val="HTMLCode"/>
-                <w:rFonts w:ascii="Consolas" w:hAnsi="Consolas"/>
-                <w:color w:val="EAEAEA"/>
-              </w:rPr>
-              <w:t xml:space="preserve">  }];</w:t>
-            </w:r>
-          </w:p>
-          <w:p>
-            <w:pPr>
-              <w:shd w:val="clear" w:color="auto" w:fill="FFFFFF"/>
-              <w:tabs>
-                <w:tab w:val="left" w:pos="916"/>
-                <w:tab w:val="left" w:pos="1832"/>
-                <w:tab w:val="left" w:pos="2748"/>
-                <w:tab w:val="left" w:pos="3664"/>
-                <w:tab w:val="left" w:pos="4580"/>
-                <w:tab w:val="left" w:pos="5496"/>
-                <w:tab w:val="left" w:pos="6412"/>
-                <w:tab w:val="left" w:pos="7328"/>
-                <w:tab w:val="left" w:pos="8244"/>
-                <w:tab w:val="left" w:pos="9160"/>
-                <w:tab w:val="left" w:pos="10076"/>
-                <w:tab w:val="left" w:pos="10992"/>
-                <w:tab w:val="left" w:pos="11908"/>
-                <w:tab w:val="left" w:pos="12824"/>
-                <w:tab w:val="left" w:pos="13740"/>
-                <w:tab w:val="left" w:pos="14656"/>
-              </w:tabs>
-              <w:rPr>
-                <w:rFonts w:ascii="Agency FB" w:hAnsi="Agency FB"/>
-                <w:sz w:val="20"/>
-                <w:szCs w:val="20"/>
-              </w:rPr>
-            </w:pPr>
-          </w:p>
-          <w:p>
-            <w:pPr>
-              <w:shd w:val="clear" w:color="auto" w:fill="FFFFFF"/>
-              <w:tabs>
-                <w:tab w:val="left" w:pos="916"/>
-                <w:tab w:val="left" w:pos="1832"/>
-                <w:tab w:val="left" w:pos="2748"/>
-                <w:tab w:val="left" w:pos="3664"/>
-                <w:tab w:val="left" w:pos="4580"/>
-                <w:tab w:val="left" w:pos="5496"/>
-                <w:tab w:val="left" w:pos="6412"/>
-                <w:tab w:val="left" w:pos="7328"/>
-                <w:tab w:val="left" w:pos="8244"/>
-                <w:tab w:val="left" w:pos="9160"/>
-                <w:tab w:val="left" w:pos="10076"/>
-                <w:tab w:val="left" w:pos="10992"/>
-                <w:tab w:val="left" w:pos="11908"/>
-                <w:tab w:val="left" w:pos="12824"/>
-                <w:tab w:val="left" w:pos="13740"/>
-                <w:tab w:val="left" w:pos="14656"/>
-              </w:tabs>
-              <w:rPr>
-                <w:rFonts w:ascii="Agency FB" w:hAnsi="Agency FB"/>
-                <w:sz w:val="20"/>
-                <w:szCs w:val="20"/>
-              </w:rPr>
-            </w:pPr>
           </w:p>
         </w:tc>
       </w:tr>
@@ -1479,8 +1677,8 @@
       </w:pPr>
     </w:p>
     <w:sectPr>
-      <w:headerReference w:type="default" r:id="rId10"/>
-      <w:footerReference w:type="default" r:id="rId11"/>
+      <w:headerReference w:type="default" r:id="rId11"/>
+      <w:footerReference w:type="default" r:id="rId12"/>
       <w:pgSz w:w="12240" w:h="15840"/>
       <w:pgMar w:top="1440" w:right="1440" w:bottom="1008" w:left="1440" w:header="720" w:footer="432" w:gutter="0"/>
       <w:cols w:space="720"/>
@@ -3915,6 +4113,118 @@
     </w:lvl>
   </w:abstractNum>
   <w:abstractNum w:abstractNumId="17" w15:restartNumberingAfterBreak="0">
+    <w:nsid w:val="69BE607D"/>
+    <w:multiLevelType w:val="hybridMultilevel"/>
+    <w:tmpl w:val="1E9A606E"/>
+    <w:lvl w:ilvl="0" w:tplc="A6E2A8CC">
+      <w:numFmt w:val="bullet"/>
+      <w:lvlText w:val=""/>
+      <w:lvlJc w:val="left"/>
+      <w:pPr>
+        <w:ind w:left="2175" w:hanging="360"/>
+      </w:pPr>
+      <w:rPr>
+        <w:rFonts w:ascii="Wingdings" w:eastAsiaTheme="minorHAnsi" w:hAnsi="Wingdings" w:cstheme="minorBidi" w:hint="default"/>
+      </w:rPr>
+    </w:lvl>
+    <w:lvl w:ilvl="1" w:tplc="040C0003" w:tentative="1">
+      <w:start w:val="1"/>
+      <w:numFmt w:val="bullet"/>
+      <w:lvlText w:val="o"/>
+      <w:lvlJc w:val="left"/>
+      <w:pPr>
+        <w:ind w:left="2895" w:hanging="360"/>
+      </w:pPr>
+      <w:rPr>
+        <w:rFonts w:ascii="Courier New" w:hAnsi="Courier New" w:cs="Courier New" w:hint="default"/>
+      </w:rPr>
+    </w:lvl>
+    <w:lvl w:ilvl="2" w:tplc="040C0005" w:tentative="1">
+      <w:start w:val="1"/>
+      <w:numFmt w:val="bullet"/>
+      <w:lvlText w:val=""/>
+      <w:lvlJc w:val="left"/>
+      <w:pPr>
+        <w:ind w:left="3615" w:hanging="360"/>
+      </w:pPr>
+      <w:rPr>
+        <w:rFonts w:ascii="Wingdings" w:hAnsi="Wingdings" w:hint="default"/>
+      </w:rPr>
+    </w:lvl>
+    <w:lvl w:ilvl="3" w:tplc="040C0001" w:tentative="1">
+      <w:start w:val="1"/>
+      <w:numFmt w:val="bullet"/>
+      <w:lvlText w:val=""/>
+      <w:lvlJc w:val="left"/>
+      <w:pPr>
+        <w:ind w:left="4335" w:hanging="360"/>
+      </w:pPr>
+      <w:rPr>
+        <w:rFonts w:ascii="Symbol" w:hAnsi="Symbol" w:hint="default"/>
+      </w:rPr>
+    </w:lvl>
+    <w:lvl w:ilvl="4" w:tplc="040C0003" w:tentative="1">
+      <w:start w:val="1"/>
+      <w:numFmt w:val="bullet"/>
+      <w:lvlText w:val="o"/>
+      <w:lvlJc w:val="left"/>
+      <w:pPr>
+        <w:ind w:left="5055" w:hanging="360"/>
+      </w:pPr>
+      <w:rPr>
+        <w:rFonts w:ascii="Courier New" w:hAnsi="Courier New" w:cs="Courier New" w:hint="default"/>
+      </w:rPr>
+    </w:lvl>
+    <w:lvl w:ilvl="5" w:tplc="040C0005" w:tentative="1">
+      <w:start w:val="1"/>
+      <w:numFmt w:val="bullet"/>
+      <w:lvlText w:val=""/>
+      <w:lvlJc w:val="left"/>
+      <w:pPr>
+        <w:ind w:left="5775" w:hanging="360"/>
+      </w:pPr>
+      <w:rPr>
+        <w:rFonts w:ascii="Wingdings" w:hAnsi="Wingdings" w:hint="default"/>
+      </w:rPr>
+    </w:lvl>
+    <w:lvl w:ilvl="6" w:tplc="040C0001" w:tentative="1">
+      <w:start w:val="1"/>
+      <w:numFmt w:val="bullet"/>
+      <w:lvlText w:val=""/>
+      <w:lvlJc w:val="left"/>
+      <w:pPr>
+        <w:ind w:left="6495" w:hanging="360"/>
+      </w:pPr>
+      <w:rPr>
+        <w:rFonts w:ascii="Symbol" w:hAnsi="Symbol" w:hint="default"/>
+      </w:rPr>
+    </w:lvl>
+    <w:lvl w:ilvl="7" w:tplc="040C0003" w:tentative="1">
+      <w:start w:val="1"/>
+      <w:numFmt w:val="bullet"/>
+      <w:lvlText w:val="o"/>
+      <w:lvlJc w:val="left"/>
+      <w:pPr>
+        <w:ind w:left="7215" w:hanging="360"/>
+      </w:pPr>
+      <w:rPr>
+        <w:rFonts w:ascii="Courier New" w:hAnsi="Courier New" w:cs="Courier New" w:hint="default"/>
+      </w:rPr>
+    </w:lvl>
+    <w:lvl w:ilvl="8" w:tplc="040C0005" w:tentative="1">
+      <w:start w:val="1"/>
+      <w:numFmt w:val="bullet"/>
+      <w:lvlText w:val=""/>
+      <w:lvlJc w:val="left"/>
+      <w:pPr>
+        <w:ind w:left="7935" w:hanging="360"/>
+      </w:pPr>
+      <w:rPr>
+        <w:rFonts w:ascii="Wingdings" w:hAnsi="Wingdings" w:hint="default"/>
+      </w:rPr>
+    </w:lvl>
+  </w:abstractNum>
+  <w:abstractNum w:abstractNumId="18" w15:restartNumberingAfterBreak="0">
     <w:nsid w:val="6B475408"/>
     <w:multiLevelType w:val="multilevel"/>
     <w:tmpl w:val="DA187C88"/>
@@ -4033,7 +4343,7 @@
       </w:rPr>
     </w:lvl>
   </w:abstractNum>
-  <w:abstractNum w:abstractNumId="18" w15:restartNumberingAfterBreak="0">
+  <w:abstractNum w:abstractNumId="19" w15:restartNumberingAfterBreak="0">
     <w:nsid w:val="6C247C33"/>
     <w:multiLevelType w:val="hybridMultilevel"/>
     <w:tmpl w:val="29CCFE44"/>
@@ -4146,7 +4456,7 @@
       </w:rPr>
     </w:lvl>
   </w:abstractNum>
-  <w:abstractNum w:abstractNumId="19" w15:restartNumberingAfterBreak="0">
+  <w:abstractNum w:abstractNumId="20" w15:restartNumberingAfterBreak="0">
     <w:nsid w:val="6E614CB7"/>
     <w:multiLevelType w:val="multilevel"/>
     <w:tmpl w:val="B96E5C3A"/>
@@ -4264,7 +4574,7 @@
       </w:rPr>
     </w:lvl>
   </w:abstractNum>
-  <w:abstractNum w:abstractNumId="20" w15:restartNumberingAfterBreak="0">
+  <w:abstractNum w:abstractNumId="21" w15:restartNumberingAfterBreak="0">
     <w:nsid w:val="7B2B6BB1"/>
     <w:multiLevelType w:val="multilevel"/>
     <w:tmpl w:val="8BB4E9DE"/>
@@ -4384,7 +4694,7 @@
       </w:rPr>
     </w:lvl>
   </w:abstractNum>
-  <w:abstractNum w:abstractNumId="21" w15:restartNumberingAfterBreak="0">
+  <w:abstractNum w:abstractNumId="22" w15:restartNumberingAfterBreak="0">
     <w:nsid w:val="7D9464C8"/>
     <w:multiLevelType w:val="multilevel"/>
     <w:tmpl w:val="91AAA1E8"/>
@@ -4507,7 +4817,7 @@
     <w:abstractNumId w:val="13"/>
   </w:num>
   <w:num w:numId="6">
-    <w:abstractNumId w:val="19"/>
+    <w:abstractNumId w:val="20"/>
   </w:num>
   <w:num w:numId="7">
     <w:abstractNumId w:val="6"/>
@@ -4516,7 +4826,7 @@
     <w:abstractNumId w:val="10"/>
   </w:num>
   <w:num w:numId="9">
-    <w:abstractNumId w:val="17"/>
+    <w:abstractNumId w:val="18"/>
   </w:num>
   <w:num w:numId="10">
     <w:abstractNumId w:val="1"/>
@@ -4543,19 +4853,22 @@
     <w:abstractNumId w:val="3"/>
   </w:num>
   <w:num w:numId="18">
-    <w:abstractNumId w:val="21"/>
+    <w:abstractNumId w:val="22"/>
   </w:num>
   <w:num w:numId="19">
-    <w:abstractNumId w:val="18"/>
+    <w:abstractNumId w:val="19"/>
   </w:num>
   <w:num w:numId="20">
     <w:abstractNumId w:val="14"/>
   </w:num>
   <w:num w:numId="21">
-    <w:abstractNumId w:val="20"/>
+    <w:abstractNumId w:val="21"/>
   </w:num>
   <w:num w:numId="22">
     <w:abstractNumId w:val="4"/>
+  </w:num>
+  <w:num w:numId="23">
+    <w:abstractNumId w:val="17"/>
   </w:num>
   <w:numIdMacAtCleanup w:val="22"/>
 </w:numbering>
@@ -5974,6 +6287,18 @@
       <w:szCs w:val="20"/>
     </w:rPr>
   </w:style>
+  <w:style w:type="paragraph" w:styleId="ListParagraph">
+    <w:name w:val="List Paragraph"/>
+    <w:basedOn w:val="Normal"/>
+    <w:uiPriority w:val="34"/>
+    <w:semiHidden/>
+    <w:qFormat/>
+    <w:rsid w:val="00853C7F"/>
+    <w:pPr>
+      <w:ind w:left="720"/>
+      <w:contextualSpacing/>
+    </w:pPr>
+  </w:style>
 </w:styles>
 </file>
 
@@ -6179,24 +6504,6 @@
 </file>
 
 <file path=customXml/item1.xml><?xml version="1.0" encoding="utf-8"?>
-<p:properties xmlns:p="http://schemas.microsoft.com/office/2006/metadata/properties" xmlns:xsi="http://www.w3.org/2001/XMLSchema-instance" xmlns:pc="http://schemas.microsoft.com/office/infopath/2007/PartnerControls">
-  <documentManagement>
-    <_ip_UnifiedCompliancePolicyUIAction xmlns="http://schemas.microsoft.com/sharepoint/v3" xsi:nil="true"/>
-    <_ip_UnifiedCompliancePolicyProperties xmlns="http://schemas.microsoft.com/sharepoint/v3" xsi:nil="true"/>
-  </documentManagement>
-</p:properties>
-</file>
-
-<file path=customXml/item2.xml><?xml version="1.0" encoding="utf-8"?>
-<?mso-contentType ?>
-<FormTemplates xmlns="http://schemas.microsoft.com/sharepoint/v3/contenttype/forms">
-  <Display>DocumentLibraryForm</Display>
-  <Edit>DocumentLibraryForm</Edit>
-  <New>DocumentLibraryForm</New>
-</FormTemplates>
-</file>
-
-<file path=customXml/item3.xml><?xml version="1.0" encoding="utf-8"?>
 <ct:contentTypeSchema xmlns:ct="http://schemas.microsoft.com/office/2006/metadata/contentType" xmlns:ma="http://schemas.microsoft.com/office/2006/metadata/properties/metaAttributes" ct:_="" ma:_="" ma:contentTypeName="Document" ma:contentTypeID="0x010100DEEA25CC0A0AC24199CDC46C25B8B0BC" ma:contentTypeVersion="10" ma:contentTypeDescription="Create a new document." ma:contentTypeScope="" ma:versionID="e3b47856d4cf355c0dacb39e1084d14f">
   <xsd:schema xmlns:xsd="http://www.w3.org/2001/XMLSchema" xmlns:xs="http://www.w3.org/2001/XMLSchema" xmlns:p="http://schemas.microsoft.com/office/2006/metadata/properties" xmlns:ns1="http://schemas.microsoft.com/sharepoint/v3" xmlns:ns2="6dc4bcd6-49db-4c07-9060-8acfc67cef9f" xmlns:ns3="fb0879af-3eba-417a-a55a-ffe6dcd6ca77" targetNamespace="http://schemas.microsoft.com/office/2006/metadata/properties" ma:root="true" ma:fieldsID="a845a615265fdb1f7b12cc65ac20ecbd" ns1:_="" ns2:_="" ns3:_="">
     <xsd:import namespace="http://schemas.microsoft.com/sharepoint/v3"/>
@@ -6404,25 +6711,25 @@
 </ct:contentTypeSchema>
 </file>
 
-<file path=customXml/itemProps1.xml><?xml version="1.0" encoding="utf-8"?>
-<ds:datastoreItem xmlns:ds="http://schemas.openxmlformats.org/officeDocument/2006/customXml" ds:itemID="{9829F7F8-C821-4110-A303-FA3E856EE61E}">
-  <ds:schemaRefs>
-    <ds:schemaRef ds:uri="http://schemas.microsoft.com/office/2006/metadata/properties"/>
-    <ds:schemaRef ds:uri="http://schemas.microsoft.com/office/infopath/2007/PartnerControls"/>
-    <ds:schemaRef ds:uri="http://schemas.microsoft.com/sharepoint/v3"/>
-  </ds:schemaRefs>
-</ds:datastoreItem>
+<file path=customXml/item2.xml><?xml version="1.0" encoding="utf-8"?>
+<?mso-contentType ?>
+<FormTemplates xmlns="http://schemas.microsoft.com/sharepoint/v3/contenttype/forms">
+  <Display>DocumentLibraryForm</Display>
+  <Edit>DocumentLibraryForm</Edit>
+  <New>DocumentLibraryForm</New>
+</FormTemplates>
 </file>
 
-<file path=customXml/itemProps2.xml><?xml version="1.0" encoding="utf-8"?>
-<ds:datastoreItem xmlns:ds="http://schemas.openxmlformats.org/officeDocument/2006/customXml" ds:itemID="{12F8781F-1581-4EBE-BE9D-4091992A7F6B}">
-  <ds:schemaRefs>
-    <ds:schemaRef ds:uri="http://schemas.microsoft.com/sharepoint/v3/contenttype/forms"/>
-  </ds:schemaRefs>
-</ds:datastoreItem>
+<file path=customXml/item3.xml><?xml version="1.0" encoding="utf-8"?>
+<p:properties xmlns:p="http://schemas.microsoft.com/office/2006/metadata/properties" xmlns:xsi="http://www.w3.org/2001/XMLSchema-instance" xmlns:pc="http://schemas.microsoft.com/office/infopath/2007/PartnerControls">
+  <documentManagement>
+    <_ip_UnifiedCompliancePolicyUIAction xmlns="http://schemas.microsoft.com/sharepoint/v3" xsi:nil="true"/>
+    <_ip_UnifiedCompliancePolicyProperties xmlns="http://schemas.microsoft.com/sharepoint/v3" xsi:nil="true"/>
+  </documentManagement>
+</p:properties>
 </file>
 
-<file path=customXml/itemProps3.xml><?xml version="1.0" encoding="utf-8"?>
+<file path=customXml/itemProps1.xml><?xml version="1.0" encoding="utf-8"?>
 <ds:datastoreItem xmlns:ds="http://schemas.openxmlformats.org/officeDocument/2006/customXml" ds:itemID="{431D8141-1291-4E07-8083-17C418E41F74}">
   <ds:schemaRefs>
     <ds:schemaRef ds:uri="http://schemas.microsoft.com/office/2006/metadata/contentType"/>
@@ -6440,4 +6747,22 @@
     <ds:schemaRef ds:uri="http://schemas.microsoft.com/internal/obd"/>
   </ds:schemaRefs>
 </ds:datastoreItem>
+</file>
+
+<file path=customXml/itemProps2.xml><?xml version="1.0" encoding="utf-8"?>
+<ds:datastoreItem xmlns:ds="http://schemas.openxmlformats.org/officeDocument/2006/customXml" ds:itemID="{12F8781F-1581-4EBE-BE9D-4091992A7F6B}">
+  <ds:schemaRefs>
+    <ds:schemaRef ds:uri="http://schemas.microsoft.com/sharepoint/v3/contenttype/forms"/>
+  </ds:schemaRefs>
+</ds:datastoreItem>
+</file>
+
+<file path=customXml/itemProps3.xml><?xml version="1.0" encoding="utf-8"?>
+<ds:datastoreItem xmlns:ds="http://schemas.openxmlformats.org/officeDocument/2006/customXml" ds:itemID="{9829F7F8-C821-4110-A303-FA3E856EE61E}">
+  <ds:schemaRefs>
+    <ds:schemaRef ds:uri="http://schemas.microsoft.com/office/2006/metadata/properties"/>
+    <ds:schemaRef ds:uri="http://schemas.microsoft.com/office/infopath/2007/PartnerControls"/>
+    <ds:schemaRef ds:uri="http://schemas.microsoft.com/sharepoint/v3"/>
+  </ds:schemaRefs>
+</ds:datastoreItem>
 </file>